--- a/Understanding Kubernetes/Chapter1 CreatingCluster.docx
+++ b/Understanding Kubernetes/Chapter1 CreatingCluster.docx
@@ -849,9 +849,12 @@
         <w:pStyle w:val="NormalWeb"/>
         <w:shd w:val="clear" w:color="auto" w:fill="FFFFFF"/>
         <w:rPr>
-          <w:rFonts w:ascii="Arial" w:hAnsi="Arial" w:cs="Arial"/>
-          <w:sz w:val="23"/>
-          <w:szCs w:val="23"/>
+          <w:rStyle w:val="HTMLCode"/>
+          <w:rFonts w:ascii="Consolas" w:hAnsi="Consolas"/>
+          <w:color w:val="FFFFFF"/>
+          <w:sz w:val="21"/>
+          <w:szCs w:val="21"/>
+          <w:shd w:val="clear" w:color="auto" w:fill="555555"/>
         </w:rPr>
       </w:pPr>
       <w:r>
@@ -2386,7 +2389,7 @@
   <a:extraClrSchemeLst/>
   <a:extLst>
     <a:ext uri="{05A4C25C-085E-4340-85A3-A5531E510DB2}">
-      <thm15:themeFamily xmlns:thm15="http://schemas.microsoft.com/office/thememl/2012/main" xmlns="" name="Office Theme" id="{62F939B6-93AF-4DB8-9C6B-D6C7DFDC589F}" vid="{4A3C46E8-61CC-4603-A589-7422A47A8E4A}"/>
+      <thm15:themeFamily xmlns="" xmlns:thm15="http://schemas.microsoft.com/office/thememl/2012/main" name="Office Theme" id="{62F939B6-93AF-4DB8-9C6B-D6C7DFDC589F}" vid="{4A3C46E8-61CC-4603-A589-7422A47A8E4A}"/>
     </a:ext>
   </a:extLst>
 </a:theme>

--- a/Understanding Kubernetes/Chapter1 CreatingCluster.docx
+++ b/Understanding Kubernetes/Chapter1 CreatingCluster.docx
@@ -3,11 +3,17 @@
 <w:document xmlns:ve="http://schemas.openxmlformats.org/markup-compatibility/2006" xmlns:o="urn:schemas-microsoft-com:office:office" xmlns:r="http://schemas.openxmlformats.org/officeDocument/2006/relationships" xmlns:m="http://schemas.openxmlformats.org/officeDocument/2006/math" xmlns:v="urn:schemas-microsoft-com:vml" xmlns:wp="http://schemas.openxmlformats.org/drawingml/2006/wordprocessingDrawing" xmlns:w10="urn:schemas-microsoft-com:office:word" xmlns:w="http://schemas.openxmlformats.org/wordprocessingml/2006/main" xmlns:wne="http://schemas.microsoft.com/office/word/2006/wordml">
   <w:body>
     <w:p>
+      <w:pPr>
+        <w:jc w:val="both"/>
+      </w:pPr>
       <w:r>
         <w:t>Let’s see and understand everything about Kubernetes.</w:t>
       </w:r>
     </w:p>
     <w:p>
+      <w:pPr>
+        <w:jc w:val="both"/>
+      </w:pPr>
       <w:r>
         <w:t>Kubernetes Platform loo</w:t>
       </w:r>
@@ -16,6 +22,9 @@
       </w:r>
     </w:p>
     <w:p>
+      <w:pPr>
+        <w:jc w:val="both"/>
+      </w:pPr>
       <w:r>
         <w:rPr>
           <w:noProof/>
@@ -175,6 +184,9 @@
       </w:r>
     </w:p>
     <w:p>
+      <w:pPr>
+        <w:jc w:val="both"/>
+      </w:pPr>
       <w:r>
         <w:rPr>
           <w:noProof/>
@@ -231,62 +243,65 @@
         <w:jc w:val="both"/>
       </w:pPr>
       <w:r>
+        <w:t xml:space="preserve">As we are using </w:t>
+      </w:r>
+      <w:r>
+        <w:rPr>
+          <w:b/>
+        </w:rPr>
+        <w:t>Minikube</w:t>
+      </w:r>
+      <w:r>
+        <w:t xml:space="preserve"> </w:t>
+      </w:r>
+      <w:r>
+        <w:t>–</w:t>
+      </w:r>
+      <w:r>
+        <w:t xml:space="preserve"> </w:t>
+      </w:r>
+      <w:r>
+        <w:t>which is a</w:t>
+      </w:r>
+      <w:r>
+        <w:t xml:space="preserve"> one node cluster therefore within this one node there are different </w:t>
+      </w:r>
+      <w:r>
+        <w:t>segregations (</w:t>
+      </w:r>
+      <w:r>
+        <w:t xml:space="preserve">referred </w:t>
+      </w:r>
+      <w:r>
+        <w:t>as namespace</w:t>
+      </w:r>
+      <w:r>
+        <w:t>s</w:t>
+      </w:r>
+      <w:r>
+        <w:t xml:space="preserve">) one of </w:t>
+      </w:r>
+      <w:r>
+        <w:t>them</w:t>
+      </w:r>
+      <w:r>
+        <w:t xml:space="preserve"> acts as </w:t>
+      </w:r>
+      <w:r>
+        <w:t>a M</w:t>
+      </w:r>
+      <w:r>
+        <w:t xml:space="preserve">aster and other one </w:t>
+      </w:r>
+      <w:r>
+        <w:t>as</w:t>
+      </w:r>
+      <w:r>
+        <w:t xml:space="preserve"> Worker </w:t>
+      </w:r>
+      <w:r>
         <w:lastRenderedPageBreak/>
-        <w:t xml:space="preserve">As we are using </w:t>
-      </w:r>
-      <w:r>
-        <w:rPr>
-          <w:b/>
-        </w:rPr>
-        <w:t>Minikube</w:t>
-      </w:r>
-      <w:r>
-        <w:t xml:space="preserve"> </w:t>
-      </w:r>
-      <w:r>
-        <w:t>–</w:t>
-      </w:r>
-      <w:r>
-        <w:t xml:space="preserve"> </w:t>
-      </w:r>
-      <w:r>
-        <w:t>which is a</w:t>
-      </w:r>
-      <w:r>
-        <w:t xml:space="preserve"> one node cluster therefore within this one node there are different </w:t>
-      </w:r>
-      <w:r>
-        <w:t>segregations (</w:t>
-      </w:r>
-      <w:r>
-        <w:t xml:space="preserve">referred </w:t>
-      </w:r>
-      <w:r>
-        <w:t>as namespace</w:t>
-      </w:r>
-      <w:r>
-        <w:t>s</w:t>
-      </w:r>
-      <w:r>
-        <w:t xml:space="preserve">) one of </w:t>
-      </w:r>
-      <w:r>
-        <w:t>them</w:t>
-      </w:r>
-      <w:r>
-        <w:t xml:space="preserve"> acts as </w:t>
-      </w:r>
-      <w:r>
-        <w:t>a M</w:t>
-      </w:r>
-      <w:r>
-        <w:t xml:space="preserve">aster and other one </w:t>
-      </w:r>
-      <w:r>
-        <w:t>as</w:t>
-      </w:r>
-      <w:r>
-        <w:t xml:space="preserve"> Worker Node. In next chapter we will see the deployment part, the deployment on minikube</w:t>
+        <w:t>Node. In next chapter we will see the deployment part, the deployment on minikube</w:t>
       </w:r>
       <w:r>
         <w:t xml:space="preserve"> happens</w:t>
@@ -311,6 +326,7 @@
       <w:pPr>
         <w:pStyle w:val="NormalWeb"/>
         <w:spacing w:before="0" w:beforeAutospacing="0" w:after="150" w:afterAutospacing="0"/>
+        <w:jc w:val="both"/>
         <w:rPr>
           <w:rFonts w:asciiTheme="minorHAnsi" w:eastAsiaTheme="minorHAnsi" w:hAnsiTheme="minorHAnsi" w:cstheme="minorBidi"/>
           <w:b/>
@@ -493,18 +509,6 @@
       <w:r>
         <w:t>.</w:t>
       </w:r>
-    </w:p>
-    <w:p>
-      <w:pPr>
-        <w:jc w:val="both"/>
-        <w:rPr>
-          <w:rFonts w:ascii="Helvetica" w:hAnsi="Helvetica" w:cs="Helvetica"/>
-          <w:bCs/>
-          <w:color w:val="333333"/>
-          <w:sz w:val="23"/>
-          <w:szCs w:val="23"/>
-        </w:rPr>
-      </w:pPr>
     </w:p>
     <w:p>
       <w:pPr>
@@ -596,6 +600,7 @@
       <w:pPr>
         <w:pStyle w:val="NormalWeb"/>
         <w:shd w:val="clear" w:color="auto" w:fill="FFFFFF"/>
+        <w:jc w:val="both"/>
         <w:rPr>
           <w:rFonts w:ascii="Arial" w:hAnsi="Arial" w:cs="Arial"/>
           <w:sz w:val="23"/>
@@ -620,104 +625,85 @@
         <w:shd w:val="clear" w:color="auto" w:fill="FFFFFF"/>
         <w:jc w:val="both"/>
         <w:rPr>
-          <w:rFonts w:ascii="Arial" w:hAnsi="Arial" w:cs="Arial"/>
+          <w:rFonts w:asciiTheme="minorHAnsi" w:eastAsiaTheme="minorHAnsi" w:hAnsiTheme="minorHAnsi" w:cstheme="minorBidi"/>
           <w:b/>
-          <w:sz w:val="23"/>
-          <w:szCs w:val="23"/>
-        </w:rPr>
-      </w:pPr>
-      <w:r>
-        <w:rPr>
-          <w:rFonts w:ascii="Arial" w:hAnsi="Arial" w:cs="Arial"/>
-          <w:sz w:val="23"/>
-          <w:szCs w:val="23"/>
+          <w:sz w:val="22"/>
+          <w:szCs w:val="22"/>
+        </w:rPr>
+      </w:pPr>
+      <w:r>
+        <w:rPr>
+          <w:rFonts w:asciiTheme="minorHAnsi" w:eastAsiaTheme="minorHAnsi" w:hAnsiTheme="minorHAnsi" w:cstheme="minorBidi"/>
+          <w:sz w:val="22"/>
+          <w:szCs w:val="22"/>
         </w:rPr>
         <w:t xml:space="preserve">You </w:t>
       </w:r>
       <w:r>
         <w:rPr>
-          <w:rFonts w:ascii="Arial" w:hAnsi="Arial" w:cs="Arial"/>
-          <w:sz w:val="23"/>
-          <w:szCs w:val="23"/>
+          <w:rFonts w:asciiTheme="minorHAnsi" w:eastAsiaTheme="minorHAnsi" w:hAnsiTheme="minorHAnsi" w:cstheme="minorBidi"/>
+          <w:sz w:val="22"/>
+          <w:szCs w:val="22"/>
         </w:rPr>
         <w:t xml:space="preserve">are </w:t>
       </w:r>
       <w:r>
         <w:rPr>
-          <w:rFonts w:ascii="Arial" w:hAnsi="Arial" w:cs="Arial"/>
-          <w:sz w:val="23"/>
-          <w:szCs w:val="23"/>
+          <w:rFonts w:asciiTheme="minorHAnsi" w:eastAsiaTheme="minorHAnsi" w:hAnsiTheme="minorHAnsi" w:cstheme="minorBidi"/>
+          <w:sz w:val="22"/>
+          <w:szCs w:val="22"/>
         </w:rPr>
         <w:t>now have a running Kubernetes cluster</w:t>
       </w:r>
       <w:r>
         <w:rPr>
-          <w:rFonts w:ascii="Arial" w:hAnsi="Arial" w:cs="Arial"/>
-          <w:sz w:val="23"/>
-          <w:szCs w:val="23"/>
+          <w:rFonts w:asciiTheme="minorHAnsi" w:eastAsiaTheme="minorHAnsi" w:hAnsiTheme="minorHAnsi" w:cstheme="minorBidi"/>
+          <w:sz w:val="22"/>
+          <w:szCs w:val="22"/>
         </w:rPr>
         <w:t xml:space="preserve"> (one node)</w:t>
       </w:r>
       <w:r>
         <w:rPr>
-          <w:rFonts w:ascii="Arial" w:hAnsi="Arial" w:cs="Arial"/>
-          <w:sz w:val="23"/>
-          <w:szCs w:val="23"/>
+          <w:rFonts w:asciiTheme="minorHAnsi" w:eastAsiaTheme="minorHAnsi" w:hAnsiTheme="minorHAnsi" w:cstheme="minorBidi"/>
+          <w:sz w:val="22"/>
+          <w:szCs w:val="22"/>
         </w:rPr>
         <w:t xml:space="preserve"> in your terminal. </w:t>
       </w:r>
       <w:r>
         <w:rPr>
-          <w:rFonts w:ascii="Arial" w:hAnsi="Arial" w:cs="Arial"/>
+          <w:rFonts w:asciiTheme="minorHAnsi" w:eastAsiaTheme="minorHAnsi" w:hAnsiTheme="minorHAnsi" w:cstheme="minorBidi"/>
           <w:b/>
-          <w:sz w:val="23"/>
-          <w:szCs w:val="23"/>
+          <w:sz w:val="22"/>
+          <w:szCs w:val="22"/>
         </w:rPr>
         <w:t>Minikube started a virtual machine for you,</w:t>
       </w:r>
       <w:r>
         <w:rPr>
-          <w:rFonts w:ascii="Arial" w:hAnsi="Arial" w:cs="Arial"/>
+          <w:rFonts w:asciiTheme="minorHAnsi" w:eastAsiaTheme="minorHAnsi" w:hAnsiTheme="minorHAnsi" w:cstheme="minorBidi"/>
           <w:b/>
-          <w:sz w:val="23"/>
-          <w:szCs w:val="23"/>
+          <w:sz w:val="22"/>
+          <w:szCs w:val="22"/>
         </w:rPr>
         <w:t xml:space="preserve"> </w:t>
       </w:r>
       <w:r>
         <w:rPr>
-          <w:rFonts w:ascii="Arial" w:hAnsi="Arial" w:cs="Arial"/>
+          <w:rFonts w:asciiTheme="minorHAnsi" w:eastAsiaTheme="minorHAnsi" w:hAnsiTheme="minorHAnsi" w:cstheme="minorBidi"/>
           <w:b/>
-          <w:sz w:val="23"/>
-          <w:szCs w:val="23"/>
-        </w:rPr>
-        <w:t>(</w:t>
-      </w:r>
-      <w:r>
-        <w:rPr>
-          <w:rFonts w:ascii="Arial" w:hAnsi="Arial" w:cs="Arial"/>
+          <w:sz w:val="22"/>
+          <w:szCs w:val="22"/>
+        </w:rPr>
+        <w:t>(you can see it on Oracle VM)</w:t>
+      </w:r>
+      <w:r>
+        <w:rPr>
+          <w:rFonts w:asciiTheme="minorHAnsi" w:eastAsiaTheme="minorHAnsi" w:hAnsiTheme="minorHAnsi" w:cstheme="minorBidi"/>
           <w:b/>
-          <w:sz w:val="23"/>
-          <w:szCs w:val="23"/>
-          <w:u w:val="single"/>
-        </w:rPr>
-        <w:t>you can see it on Oracle VM</w:t>
-      </w:r>
-      <w:r>
-        <w:rPr>
-          <w:rFonts w:ascii="Arial" w:hAnsi="Arial" w:cs="Arial"/>
-          <w:b/>
-          <w:sz w:val="23"/>
-          <w:szCs w:val="23"/>
-        </w:rPr>
-        <w:t>)</w:t>
-      </w:r>
-      <w:r>
-        <w:rPr>
-          <w:rFonts w:ascii="Arial" w:hAnsi="Arial" w:cs="Arial"/>
-          <w:b/>
-          <w:sz w:val="23"/>
-          <w:szCs w:val="23"/>
+          <w:sz w:val="22"/>
+          <w:szCs w:val="22"/>
         </w:rPr>
         <w:t xml:space="preserve"> and a Kubernetes cluster is now running in that VM.</w:t>
       </w:r>
@@ -728,37 +714,33 @@
         <w:shd w:val="clear" w:color="auto" w:fill="FFFFFF"/>
         <w:jc w:val="both"/>
         <w:rPr>
-          <w:rFonts w:ascii="Arial" w:hAnsi="Arial" w:cs="Arial"/>
-          <w:sz w:val="23"/>
-          <w:szCs w:val="23"/>
-          <w:shd w:val="clear" w:color="auto" w:fill="FFFFFF"/>
-        </w:rPr>
-      </w:pPr>
-      <w:r>
-        <w:rPr>
-          <w:rFonts w:ascii="Arial" w:hAnsi="Arial" w:cs="Arial"/>
-          <w:sz w:val="23"/>
-          <w:szCs w:val="23"/>
-          <w:shd w:val="clear" w:color="auto" w:fill="FFFFFF"/>
+          <w:rFonts w:asciiTheme="minorHAnsi" w:eastAsiaTheme="minorHAnsi" w:hAnsiTheme="minorHAnsi" w:cstheme="minorBidi"/>
+          <w:sz w:val="22"/>
+          <w:szCs w:val="22"/>
+        </w:rPr>
+      </w:pPr>
+      <w:r>
+        <w:rPr>
+          <w:rFonts w:asciiTheme="minorHAnsi" w:eastAsiaTheme="minorHAnsi" w:hAnsiTheme="minorHAnsi" w:cstheme="minorBidi"/>
+          <w:sz w:val="22"/>
+          <w:szCs w:val="22"/>
         </w:rPr>
         <w:t xml:space="preserve">To interact with Kubernetes we’ll use the command line interface, </w:t>
       </w:r>
       <w:r>
         <w:rPr>
-          <w:rFonts w:ascii="Arial" w:hAnsi="Arial" w:cs="Arial"/>
+          <w:rFonts w:asciiTheme="minorHAnsi" w:eastAsiaTheme="minorHAnsi" w:hAnsiTheme="minorHAnsi" w:cstheme="minorBidi"/>
           <w:b/>
-          <w:sz w:val="23"/>
-          <w:szCs w:val="23"/>
-          <w:shd w:val="clear" w:color="auto" w:fill="FFFFFF"/>
+          <w:sz w:val="22"/>
+          <w:szCs w:val="22"/>
         </w:rPr>
         <w:t>kubectl</w:t>
       </w:r>
       <w:r>
         <w:rPr>
-          <w:rFonts w:ascii="Arial" w:hAnsi="Arial" w:cs="Arial"/>
-          <w:sz w:val="23"/>
-          <w:szCs w:val="23"/>
-          <w:shd w:val="clear" w:color="auto" w:fill="FFFFFF"/>
+          <w:rFonts w:asciiTheme="minorHAnsi" w:eastAsiaTheme="minorHAnsi" w:hAnsiTheme="minorHAnsi" w:cstheme="minorBidi"/>
+          <w:sz w:val="22"/>
+          <w:szCs w:val="22"/>
         </w:rPr>
         <w:t>. </w:t>
       </w:r>
@@ -767,6 +749,7 @@
       <w:pPr>
         <w:pStyle w:val="NormalWeb"/>
         <w:shd w:val="clear" w:color="auto" w:fill="FFFFFF"/>
+        <w:jc w:val="both"/>
         <w:rPr>
           <w:rFonts w:ascii="Arial" w:hAnsi="Arial" w:cs="Arial"/>
           <w:sz w:val="23"/>
@@ -782,11 +765,10 @@
           <w:szCs w:val="23"/>
           <w:shd w:val="clear" w:color="auto" w:fill="FFFFFF"/>
         </w:rPr>
-        <w:lastRenderedPageBreak/>
         <w:drawing>
           <wp:inline distT="0" distB="0" distL="0" distR="0">
-            <wp:extent cx="5934075" cy="3848100"/>
-            <wp:effectExtent l="19050" t="19050" r="28575" b="19050"/>
+            <wp:extent cx="4553375" cy="2952750"/>
+            <wp:effectExtent l="19050" t="19050" r="18625" b="19050"/>
             <wp:docPr id="2" name="Picture 1"/>
             <wp:cNvGraphicFramePr>
               <a:graphicFrameLocks xmlns:a="http://schemas.openxmlformats.org/drawingml/2006/main" noChangeAspect="1"/>
@@ -810,7 +792,7 @@
                   <pic:spPr bwMode="auto">
                     <a:xfrm>
                       <a:off x="0" y="0"/>
-                      <a:ext cx="5934075" cy="3848100"/>
+                      <a:ext cx="4553375" cy="2952750"/>
                     </a:xfrm>
                     <a:prstGeom prst="rect">
                       <a:avLst/>
@@ -834,20 +816,55 @@
     </w:p>
     <w:p>
       <w:pPr>
-        <w:pStyle w:val="NormalWeb"/>
-        <w:shd w:val="clear" w:color="auto" w:fill="FFFFFF"/>
+        <w:jc w:val="both"/>
+        <w:rPr>
+          <w:rFonts w:ascii="Arial" w:eastAsia="Times New Roman" w:hAnsi="Arial" w:cs="Arial"/>
+          <w:sz w:val="23"/>
+          <w:szCs w:val="23"/>
+          <w:shd w:val="clear" w:color="auto" w:fill="FFFFFF"/>
+        </w:rPr>
+      </w:pPr>
+      <w:r>
         <w:rPr>
           <w:rFonts w:ascii="Arial" w:hAnsi="Arial" w:cs="Arial"/>
           <w:sz w:val="23"/>
           <w:szCs w:val="23"/>
           <w:shd w:val="clear" w:color="auto" w:fill="FFFFFF"/>
         </w:rPr>
-      </w:pPr>
+        <w:br w:type="page"/>
+      </w:r>
     </w:p>
     <w:p>
       <w:pPr>
         <w:pStyle w:val="NormalWeb"/>
         <w:shd w:val="clear" w:color="auto" w:fill="FFFFFF"/>
+        <w:jc w:val="both"/>
+        <w:rPr>
+          <w:rFonts w:ascii="Arial" w:hAnsi="Arial" w:cs="Arial"/>
+          <w:sz w:val="23"/>
+          <w:szCs w:val="23"/>
+          <w:shd w:val="clear" w:color="auto" w:fill="FFFFFF"/>
+        </w:rPr>
+      </w:pPr>
+      <w:r>
+        <w:rPr>
+          <w:rFonts w:asciiTheme="minorHAnsi" w:eastAsiaTheme="minorHAnsi" w:hAnsiTheme="minorHAnsi" w:cstheme="minorBidi"/>
+          <w:sz w:val="22"/>
+          <w:szCs w:val="22"/>
+        </w:rPr>
+        <w:lastRenderedPageBreak/>
+        <w:t>To see Kubernetes on browser</w:t>
+      </w:r>
+      <w:r>
+        <w:rPr>
+          <w:rFonts w:ascii="Arial" w:hAnsi="Arial" w:cs="Arial"/>
+          <w:sz w:val="23"/>
+          <w:szCs w:val="23"/>
+          <w:shd w:val="clear" w:color="auto" w:fill="FFFFFF"/>
+        </w:rPr>
+        <w:t xml:space="preserve"> – </w:t>
+      </w:r>
+      <w:r>
         <w:rPr>
           <w:rStyle w:val="HTMLCode"/>
           <w:rFonts w:ascii="Consolas" w:hAnsi="Consolas"/>
@@ -856,7 +873,8 @@
           <w:szCs w:val="21"/>
           <w:shd w:val="clear" w:color="auto" w:fill="555555"/>
         </w:rPr>
-      </w:pPr>
+        <w:t xml:space="preserve">minikube </w:t>
+      </w:r>
       <w:r>
         <w:rPr>
           <w:rStyle w:val="HTMLCode"/>
@@ -866,8 +884,87 @@
           <w:szCs w:val="21"/>
           <w:shd w:val="clear" w:color="auto" w:fill="555555"/>
         </w:rPr>
-        <w:t>minikube stop</w:t>
-      </w:r>
+        <w:t>dashboard</w:t>
+      </w:r>
+    </w:p>
+    <w:p>
+      <w:pPr>
+        <w:pStyle w:val="NormalWeb"/>
+        <w:shd w:val="clear" w:color="auto" w:fill="FFFFFF"/>
+        <w:jc w:val="both"/>
+        <w:rPr>
+          <w:rFonts w:ascii="Arial" w:hAnsi="Arial" w:cs="Arial"/>
+          <w:sz w:val="23"/>
+          <w:szCs w:val="23"/>
+          <w:shd w:val="clear" w:color="auto" w:fill="FFFFFF"/>
+        </w:rPr>
+      </w:pPr>
+      <w:r>
+        <w:rPr>
+          <w:rFonts w:ascii="Arial" w:hAnsi="Arial" w:cs="Arial"/>
+          <w:noProof/>
+          <w:sz w:val="23"/>
+          <w:szCs w:val="23"/>
+          <w:shd w:val="clear" w:color="auto" w:fill="FFFFFF"/>
+        </w:rPr>
+        <w:drawing>
+          <wp:inline distT="0" distB="0" distL="0" distR="0">
+            <wp:extent cx="5943600" cy="579863"/>
+            <wp:effectExtent l="19050" t="0" r="0" b="0"/>
+            <wp:docPr id="3" name="Picture 1"/>
+            <wp:cNvGraphicFramePr>
+              <a:graphicFrameLocks xmlns:a="http://schemas.openxmlformats.org/drawingml/2006/main" noChangeAspect="1"/>
+            </wp:cNvGraphicFramePr>
+            <a:graphic xmlns:a="http://schemas.openxmlformats.org/drawingml/2006/main">
+              <a:graphicData uri="http://schemas.openxmlformats.org/drawingml/2006/picture">
+                <pic:pic xmlns:pic="http://schemas.openxmlformats.org/drawingml/2006/picture">
+                  <pic:nvPicPr>
+                    <pic:cNvPr id="0" name="Picture 1"/>
+                    <pic:cNvPicPr>
+                      <a:picLocks noChangeAspect="1" noChangeArrowheads="1"/>
+                    </pic:cNvPicPr>
+                  </pic:nvPicPr>
+                  <pic:blipFill>
+                    <a:blip r:embed="rId10" cstate="print"/>
+                    <a:srcRect/>
+                    <a:stretch>
+                      <a:fillRect/>
+                    </a:stretch>
+                  </pic:blipFill>
+                  <pic:spPr bwMode="auto">
+                    <a:xfrm>
+                      <a:off x="0" y="0"/>
+                      <a:ext cx="5943600" cy="579863"/>
+                    </a:xfrm>
+                    <a:prstGeom prst="rect">
+                      <a:avLst/>
+                    </a:prstGeom>
+                    <a:noFill/>
+                    <a:ln w="9525">
+                      <a:noFill/>
+                      <a:miter lim="800000"/>
+                      <a:headEnd/>
+                      <a:tailEnd/>
+                    </a:ln>
+                  </pic:spPr>
+                </pic:pic>
+              </a:graphicData>
+            </a:graphic>
+          </wp:inline>
+        </w:drawing>
+      </w:r>
+    </w:p>
+    <w:p>
+      <w:pPr>
+        <w:pStyle w:val="NormalWeb"/>
+        <w:shd w:val="clear" w:color="auto" w:fill="FFFFFF"/>
+        <w:jc w:val="both"/>
+        <w:rPr>
+          <w:rFonts w:ascii="Arial" w:hAnsi="Arial" w:cs="Arial"/>
+          <w:sz w:val="23"/>
+          <w:szCs w:val="23"/>
+        </w:rPr>
+      </w:pPr>
       <w:r>
         <w:rPr>
           <w:rStyle w:val="HTMLCode"/>
@@ -877,13 +974,46 @@
           <w:szCs w:val="21"/>
           <w:shd w:val="clear" w:color="auto" w:fill="555555"/>
         </w:rPr>
-        <w:t xml:space="preserve"> –To stop the Kubernetes</w:t>
+        <w:t>kubectl cluster-info</w:t>
       </w:r>
     </w:p>
     <w:p>
       <w:pPr>
         <w:pStyle w:val="NormalWeb"/>
         <w:shd w:val="clear" w:color="auto" w:fill="FFFFFF"/>
+        <w:jc w:val="both"/>
+        <w:rPr>
+          <w:rFonts w:asciiTheme="minorHAnsi" w:eastAsiaTheme="minorHAnsi" w:hAnsiTheme="minorHAnsi" w:cstheme="minorBidi"/>
+          <w:sz w:val="22"/>
+          <w:szCs w:val="22"/>
+        </w:rPr>
+      </w:pPr>
+      <w:r>
+        <w:rPr>
+          <w:rFonts w:asciiTheme="minorHAnsi" w:eastAsiaTheme="minorHAnsi" w:hAnsiTheme="minorHAnsi" w:cstheme="minorBidi"/>
+          <w:sz w:val="22"/>
+          <w:szCs w:val="22"/>
+        </w:rPr>
+        <w:t>We have a running master and a dashboard. The Kubernetes dashboard allows you to view your applications in a UI</w:t>
+      </w:r>
+    </w:p>
+    <w:p>
+      <w:pPr>
+        <w:pStyle w:val="NormalWeb"/>
+        <w:shd w:val="clear" w:color="auto" w:fill="FFFFFF"/>
+        <w:jc w:val="both"/>
+        <w:rPr>
+          <w:rFonts w:ascii="Arial" w:hAnsi="Arial" w:cs="Arial"/>
+          <w:sz w:val="23"/>
+          <w:szCs w:val="23"/>
+        </w:rPr>
+      </w:pPr>
+    </w:p>
+    <w:p>
+      <w:pPr>
+        <w:pStyle w:val="NormalWeb"/>
+        <w:shd w:val="clear" w:color="auto" w:fill="FFFFFF"/>
+        <w:jc w:val="both"/>
         <w:rPr>
           <w:rFonts w:ascii="Arial" w:hAnsi="Arial" w:cs="Arial"/>
           <w:sz w:val="23"/>
@@ -899,168 +1029,65 @@
           <w:szCs w:val="21"/>
           <w:shd w:val="clear" w:color="auto" w:fill="555555"/>
         </w:rPr>
-        <w:t>minikube delete</w:t>
-      </w:r>
-      <w:r>
-        <w:rPr>
-          <w:rStyle w:val="HTMLCode"/>
-          <w:rFonts w:ascii="Consolas" w:hAnsi="Consolas"/>
-          <w:color w:val="FFFFFF"/>
-          <w:sz w:val="21"/>
-          <w:szCs w:val="21"/>
-          <w:shd w:val="clear" w:color="auto" w:fill="555555"/>
-        </w:rPr>
-        <w:t>- To delete the Kubernetes cluster (</w:t>
-      </w:r>
-      <w:r>
-        <w:rPr>
-          <w:rStyle w:val="HTMLCode"/>
-          <w:rFonts w:ascii="Consolas" w:hAnsi="Consolas"/>
-          <w:color w:val="FFFFFF"/>
-          <w:sz w:val="21"/>
-          <w:szCs w:val="21"/>
-          <w:shd w:val="clear" w:color="auto" w:fill="555555"/>
-        </w:rPr>
-        <w:t>Running</w:t>
-      </w:r>
-      <w:r>
-        <w:rPr>
-          <w:rStyle w:val="HTMLCode"/>
-          <w:rFonts w:ascii="Consolas" w:hAnsi="Consolas"/>
-          <w:color w:val="FFFFFF"/>
-          <w:sz w:val="21"/>
-          <w:szCs w:val="21"/>
-          <w:shd w:val="clear" w:color="auto" w:fill="555555"/>
-        </w:rPr>
-        <w:t xml:space="preserve"> on VM)</w:t>
+        <w:t>kubectl get nodes</w:t>
       </w:r>
     </w:p>
     <w:p>
       <w:pPr>
         <w:pStyle w:val="NormalWeb"/>
         <w:shd w:val="clear" w:color="auto" w:fill="FFFFFF"/>
+        <w:jc w:val="both"/>
+        <w:rPr>
+          <w:rFonts w:asciiTheme="minorHAnsi" w:eastAsiaTheme="minorHAnsi" w:hAnsiTheme="minorHAnsi" w:cstheme="minorBidi"/>
+          <w:sz w:val="22"/>
+          <w:szCs w:val="22"/>
+        </w:rPr>
+      </w:pPr>
+      <w:r>
+        <w:rPr>
+          <w:rFonts w:asciiTheme="minorHAnsi" w:eastAsiaTheme="minorHAnsi" w:hAnsiTheme="minorHAnsi" w:cstheme="minorBidi"/>
+          <w:sz w:val="22"/>
+          <w:szCs w:val="22"/>
+        </w:rPr>
+        <w:t>This command shows all nodes that can be used to host our applications. Now we have only one node</w:t>
+      </w:r>
+      <w:r>
+        <w:rPr>
+          <w:rFonts w:asciiTheme="minorHAnsi" w:eastAsiaTheme="minorHAnsi" w:hAnsiTheme="minorHAnsi" w:cstheme="minorBidi"/>
+          <w:sz w:val="22"/>
+          <w:szCs w:val="22"/>
+        </w:rPr>
+        <w:t xml:space="preserve"> (minikube- a cluster of 1 node)</w:t>
+      </w:r>
+      <w:r>
+        <w:rPr>
+          <w:rFonts w:asciiTheme="minorHAnsi" w:eastAsiaTheme="minorHAnsi" w:hAnsiTheme="minorHAnsi" w:cstheme="minorBidi"/>
+          <w:sz w:val="22"/>
+          <w:szCs w:val="22"/>
+        </w:rPr>
+        <w:t>, and we can see that it’s status is ready (it is ready to accept applications for deployment).</w:t>
+      </w:r>
+    </w:p>
+    <w:p>
+      <w:pPr>
+        <w:pStyle w:val="NormalWeb"/>
+        <w:shd w:val="clear" w:color="auto" w:fill="FFFFFF"/>
+        <w:jc w:val="both"/>
         <w:rPr>
           <w:rFonts w:ascii="Arial" w:hAnsi="Arial" w:cs="Arial"/>
           <w:sz w:val="23"/>
           <w:szCs w:val="23"/>
         </w:rPr>
       </w:pPr>
-      <w:r>
-        <w:rPr>
-          <w:rStyle w:val="HTMLCode"/>
-          <w:rFonts w:ascii="Consolas" w:hAnsi="Consolas"/>
-          <w:color w:val="FFFFFF"/>
-          <w:sz w:val="21"/>
-          <w:szCs w:val="21"/>
-          <w:shd w:val="clear" w:color="auto" w:fill="555555"/>
-        </w:rPr>
-        <w:t>kubectl cluster-info</w:t>
-      </w:r>
-    </w:p>
-    <w:p>
-      <w:pPr>
-        <w:pStyle w:val="NormalWeb"/>
-        <w:shd w:val="clear" w:color="auto" w:fill="FFFFFF"/>
-        <w:rPr>
-          <w:rFonts w:ascii="Arial" w:hAnsi="Arial" w:cs="Arial"/>
-          <w:sz w:val="23"/>
-          <w:szCs w:val="23"/>
-        </w:rPr>
-      </w:pPr>
-      <w:r>
-        <w:rPr>
-          <w:rFonts w:ascii="Arial" w:hAnsi="Arial" w:cs="Arial"/>
-          <w:sz w:val="23"/>
-          <w:szCs w:val="23"/>
-        </w:rPr>
-        <w:t>We have a running master and a dashboard. The Kubernetes dashboard allows you to view your applications in a UI</w:t>
-      </w:r>
-    </w:p>
-    <w:p>
-      <w:pPr>
-        <w:pStyle w:val="NormalWeb"/>
-        <w:shd w:val="clear" w:color="auto" w:fill="FFFFFF"/>
-        <w:rPr>
-          <w:rFonts w:ascii="Arial" w:hAnsi="Arial" w:cs="Arial"/>
-          <w:sz w:val="23"/>
-          <w:szCs w:val="23"/>
-        </w:rPr>
-      </w:pPr>
-    </w:p>
-    <w:p>
-      <w:pPr>
-        <w:pStyle w:val="NormalWeb"/>
-        <w:shd w:val="clear" w:color="auto" w:fill="FFFFFF"/>
-        <w:rPr>
-          <w:rFonts w:ascii="Arial" w:hAnsi="Arial" w:cs="Arial"/>
-          <w:sz w:val="23"/>
-          <w:szCs w:val="23"/>
-        </w:rPr>
-      </w:pPr>
-      <w:r>
-        <w:rPr>
-          <w:rStyle w:val="HTMLCode"/>
-          <w:rFonts w:ascii="Consolas" w:hAnsi="Consolas"/>
-          <w:color w:val="FFFFFF"/>
-          <w:sz w:val="21"/>
-          <w:szCs w:val="21"/>
-          <w:shd w:val="clear" w:color="auto" w:fill="555555"/>
-        </w:rPr>
-        <w:t>kubectl get nodes</w:t>
-      </w:r>
-    </w:p>
-    <w:p>
-      <w:pPr>
-        <w:pStyle w:val="NormalWeb"/>
-        <w:shd w:val="clear" w:color="auto" w:fill="FFFFFF"/>
-        <w:rPr>
-          <w:rFonts w:ascii="Arial" w:hAnsi="Arial" w:cs="Arial"/>
-          <w:sz w:val="23"/>
-          <w:szCs w:val="23"/>
-        </w:rPr>
-      </w:pPr>
-      <w:r>
-        <w:rPr>
-          <w:rFonts w:ascii="Arial" w:hAnsi="Arial" w:cs="Arial"/>
-          <w:sz w:val="23"/>
-          <w:szCs w:val="23"/>
-        </w:rPr>
-        <w:t>This command shows all nodes that can be used to host our applications. Now we have only one node</w:t>
-      </w:r>
-      <w:r>
-        <w:rPr>
-          <w:rFonts w:ascii="Arial" w:hAnsi="Arial" w:cs="Arial"/>
-          <w:sz w:val="23"/>
-          <w:szCs w:val="23"/>
-        </w:rPr>
-        <w:t xml:space="preserve"> (minikube- a cluster of 1 node)</w:t>
-      </w:r>
-      <w:r>
-        <w:rPr>
-          <w:rFonts w:ascii="Arial" w:hAnsi="Arial" w:cs="Arial"/>
-          <w:sz w:val="23"/>
-          <w:szCs w:val="23"/>
-        </w:rPr>
-        <w:t>, and we can see that it’s status is ready (it is ready to accept applications for deployment).</w:t>
-      </w:r>
-    </w:p>
-    <w:p>
-      <w:pPr>
-        <w:pStyle w:val="NormalWeb"/>
-        <w:shd w:val="clear" w:color="auto" w:fill="FFFFFF"/>
-        <w:rPr>
-          <w:rFonts w:ascii="Arial" w:hAnsi="Arial" w:cs="Arial"/>
-          <w:sz w:val="23"/>
-          <w:szCs w:val="23"/>
-        </w:rPr>
-      </w:pPr>
-    </w:p>
-    <w:p>
+    </w:p>
+    <w:p>
+      <w:pPr>
+        <w:jc w:val="both"/>
+      </w:pPr>
       <w:r>
         <w:rPr>
           <w:noProof/>
         </w:rPr>
-        <w:lastRenderedPageBreak/>
         <w:drawing>
           <wp:inline distT="0" distB="0" distL="0" distR="0">
             <wp:extent cx="5943600" cy="2942246"/>
@@ -1079,7 +1106,7 @@
                     </pic:cNvPicPr>
                   </pic:nvPicPr>
                   <pic:blipFill>
-                    <a:blip r:embed="rId10" cstate="print"/>
+                    <a:blip r:embed="rId11" cstate="print"/>
                     <a:srcRect/>
                     <a:stretch>
                       <a:fillRect/>
@@ -1108,11 +1135,166 @@
         </w:drawing>
       </w:r>
     </w:p>
-    <w:p/>
-    <w:p/>
+    <w:p>
+      <w:pPr>
+        <w:jc w:val="both"/>
+      </w:pPr>
+    </w:p>
+    <w:p>
+      <w:r>
+        <w:br w:type="page"/>
+      </w:r>
+    </w:p>
+    <w:p>
+      <w:pPr>
+        <w:pStyle w:val="NormalWeb"/>
+        <w:shd w:val="clear" w:color="auto" w:fill="FFFFFF"/>
+        <w:jc w:val="both"/>
+        <w:rPr>
+          <w:rFonts w:asciiTheme="minorHAnsi" w:eastAsiaTheme="minorHAnsi" w:hAnsiTheme="minorHAnsi" w:cstheme="minorBidi"/>
+          <w:color w:val="FF0000"/>
+          <w:sz w:val="22"/>
+          <w:szCs w:val="22"/>
+        </w:rPr>
+      </w:pPr>
+      <w:r>
+        <w:rPr>
+          <w:rFonts w:asciiTheme="minorHAnsi" w:eastAsiaTheme="minorHAnsi" w:hAnsiTheme="minorHAnsi" w:cstheme="minorBidi"/>
+          <w:color w:val="FF0000"/>
+          <w:sz w:val="22"/>
+          <w:szCs w:val="22"/>
+        </w:rPr>
+        <w:lastRenderedPageBreak/>
+        <w:t>Just in Case:</w:t>
+      </w:r>
+      <w:r>
+        <w:rPr>
+          <w:rFonts w:asciiTheme="minorHAnsi" w:eastAsiaTheme="minorHAnsi" w:hAnsiTheme="minorHAnsi" w:cstheme="minorBidi"/>
+          <w:color w:val="FF0000"/>
+          <w:sz w:val="22"/>
+          <w:szCs w:val="22"/>
+        </w:rPr>
+        <w:t xml:space="preserve"> </w:t>
+      </w:r>
+      <w:r>
+        <w:rPr>
+          <w:rFonts w:asciiTheme="minorHAnsi" w:eastAsiaTheme="minorHAnsi" w:hAnsiTheme="minorHAnsi" w:cstheme="minorBidi"/>
+          <w:color w:val="FF0000"/>
+          <w:sz w:val="22"/>
+          <w:szCs w:val="22"/>
+        </w:rPr>
+        <w:t>minikube behaves inappropriately in launching. Follow the steps:</w:t>
+      </w:r>
+    </w:p>
+    <w:p>
+      <w:pPr>
+        <w:pStyle w:val="NormalWeb"/>
+        <w:shd w:val="clear" w:color="auto" w:fill="FFFFFF"/>
+        <w:jc w:val="both"/>
+        <w:rPr>
+          <w:rStyle w:val="HTMLCode"/>
+          <w:rFonts w:ascii="Consolas" w:hAnsi="Consolas"/>
+          <w:color w:val="FFFFFF"/>
+          <w:sz w:val="21"/>
+          <w:szCs w:val="21"/>
+          <w:shd w:val="clear" w:color="auto" w:fill="555555"/>
+        </w:rPr>
+      </w:pPr>
+      <w:r>
+        <w:rPr>
+          <w:rStyle w:val="HTMLCode"/>
+          <w:rFonts w:ascii="Consolas" w:hAnsi="Consolas"/>
+          <w:color w:val="FFFFFF"/>
+          <w:sz w:val="21"/>
+          <w:szCs w:val="21"/>
+          <w:shd w:val="clear" w:color="auto" w:fill="555555"/>
+        </w:rPr>
+        <w:t>minikube stop –To stop the Kubernetes</w:t>
+      </w:r>
+    </w:p>
+    <w:p>
+      <w:pPr>
+        <w:pStyle w:val="NormalWeb"/>
+        <w:shd w:val="clear" w:color="auto" w:fill="FFFFFF"/>
+        <w:jc w:val="both"/>
+        <w:rPr>
+          <w:rFonts w:ascii="Arial" w:hAnsi="Arial" w:cs="Arial"/>
+          <w:sz w:val="23"/>
+          <w:szCs w:val="23"/>
+        </w:rPr>
+      </w:pPr>
+      <w:r>
+        <w:rPr>
+          <w:rStyle w:val="HTMLCode"/>
+          <w:rFonts w:ascii="Consolas" w:hAnsi="Consolas"/>
+          <w:color w:val="FFFFFF"/>
+          <w:sz w:val="21"/>
+          <w:szCs w:val="21"/>
+          <w:shd w:val="clear" w:color="auto" w:fill="555555"/>
+        </w:rPr>
+        <w:t>minikube delete- To delete the Kubernetes cluster (Running on VM)</w:t>
+      </w:r>
+    </w:p>
+    <w:p>
+      <w:pPr>
+        <w:jc w:val="both"/>
+      </w:pPr>
+      <w:r>
+        <w:rPr>
+          <w:noProof/>
+        </w:rPr>
+        <w:drawing>
+          <wp:inline distT="0" distB="0" distL="0" distR="0">
+            <wp:extent cx="5943600" cy="1581577"/>
+            <wp:effectExtent l="19050" t="19050" r="19050" b="18623"/>
+            <wp:docPr id="5" name="Picture 1"/>
+            <wp:cNvGraphicFramePr>
+              <a:graphicFrameLocks xmlns:a="http://schemas.openxmlformats.org/drawingml/2006/main" noChangeAspect="1"/>
+            </wp:cNvGraphicFramePr>
+            <a:graphic xmlns:a="http://schemas.openxmlformats.org/drawingml/2006/main">
+              <a:graphicData uri="http://schemas.openxmlformats.org/drawingml/2006/picture">
+                <pic:pic xmlns:pic="http://schemas.openxmlformats.org/drawingml/2006/picture">
+                  <pic:nvPicPr>
+                    <pic:cNvPr id="0" name="Picture 1"/>
+                    <pic:cNvPicPr>
+                      <a:picLocks noChangeAspect="1" noChangeArrowheads="1"/>
+                    </pic:cNvPicPr>
+                  </pic:nvPicPr>
+                  <pic:blipFill>
+                    <a:blip r:embed="rId12" cstate="print"/>
+                    <a:srcRect b="17718"/>
+                    <a:stretch>
+                      <a:fillRect/>
+                    </a:stretch>
+                  </pic:blipFill>
+                  <pic:spPr bwMode="auto">
+                    <a:xfrm>
+                      <a:off x="0" y="0"/>
+                      <a:ext cx="5943600" cy="1581577"/>
+                    </a:xfrm>
+                    <a:prstGeom prst="rect">
+                      <a:avLst/>
+                    </a:prstGeom>
+                    <a:noFill/>
+                    <a:ln w="9525">
+                      <a:solidFill>
+                        <a:schemeClr val="accent1"/>
+                      </a:solidFill>
+                      <a:miter lim="800000"/>
+                      <a:headEnd/>
+                      <a:tailEnd/>
+                    </a:ln>
+                  </pic:spPr>
+                </pic:pic>
+              </a:graphicData>
+            </a:graphic>
+          </wp:inline>
+        </w:drawing>
+      </w:r>
+    </w:p>
     <w:sectPr>
       <w:pgSz w:w="12240" w:h="15840"/>
-      <w:pgMar w:top="1440" w:right="1440" w:bottom="1440" w:left="1440" w:header="720" w:footer="720" w:gutter="0"/>
+      <w:pgMar w:top="1440" w:right="1440" w:bottom="709" w:left="1440" w:header="720" w:footer="720" w:gutter="0"/>
       <w:cols w:space="720"/>
       <w:docGrid w:linePitch="360"/>
     </w:sectPr>

--- a/Understanding Kubernetes/Chapter1 CreatingCluster.docx
+++ b/Understanding Kubernetes/Chapter1 CreatingCluster.docx
@@ -297,11 +297,7 @@
         <w:t>as</w:t>
       </w:r>
       <w:r>
-        <w:t xml:space="preserve"> Worker </w:t>
-      </w:r>
-      <w:r>
-        <w:lastRenderedPageBreak/>
-        <w:t>Node. In next chapter we will see the deployment part, the deployment on minikube</w:t>
+        <w:t xml:space="preserve"> Worker Node. In next chapter we will see the deployment part, the deployment on minikube</w:t>
       </w:r>
       <w:r>
         <w:t xml:space="preserve"> happens</w:t>
@@ -341,6 +337,7 @@
           <w:sz w:val="22"/>
           <w:szCs w:val="22"/>
         </w:rPr>
+        <w:lastRenderedPageBreak/>
         <w:t>In general</w:t>
       </w:r>
       <w:r>
@@ -767,9 +764,9 @@
         </w:rPr>
         <w:drawing>
           <wp:inline distT="0" distB="0" distL="0" distR="0">
-            <wp:extent cx="4553375" cy="2952750"/>
-            <wp:effectExtent l="19050" t="19050" r="18625" b="19050"/>
-            <wp:docPr id="2" name="Picture 1"/>
+            <wp:extent cx="4377812" cy="3409950"/>
+            <wp:effectExtent l="19050" t="19050" r="22738" b="19050"/>
+            <wp:docPr id="9" name="Picture 1"/>
             <wp:cNvGraphicFramePr>
               <a:graphicFrameLocks xmlns:a="http://schemas.openxmlformats.org/drawingml/2006/main" noChangeAspect="1"/>
             </wp:cNvGraphicFramePr>
@@ -784,7 +781,7 @@
                   </pic:nvPicPr>
                   <pic:blipFill>
                     <a:blip r:embed="rId9" cstate="print"/>
-                    <a:srcRect/>
+                    <a:srcRect b="11500"/>
                     <a:stretch>
                       <a:fillRect/>
                     </a:stretch>
@@ -792,7 +789,7 @@
                   <pic:spPr bwMode="auto">
                     <a:xfrm>
                       <a:off x="0" y="0"/>
-                      <a:ext cx="4553375" cy="2952750"/>
+                      <a:ext cx="4377812" cy="3409950"/>
                     </a:xfrm>
                     <a:prstGeom prst="rect">
                       <a:avLst/>
@@ -813,17 +810,6 @@
           </wp:inline>
         </w:drawing>
       </w:r>
-    </w:p>
-    <w:p>
-      <w:pPr>
-        <w:jc w:val="both"/>
-        <w:rPr>
-          <w:rFonts w:ascii="Arial" w:eastAsia="Times New Roman" w:hAnsi="Arial" w:cs="Arial"/>
-          <w:sz w:val="23"/>
-          <w:szCs w:val="23"/>
-          <w:shd w:val="clear" w:color="auto" w:fill="FFFFFF"/>
-        </w:rPr>
-      </w:pPr>
       <w:r>
         <w:rPr>
           <w:rFonts w:ascii="Arial" w:hAnsi="Arial" w:cs="Arial"/>
@@ -909,9 +895,9 @@
         </w:rPr>
         <w:drawing>
           <wp:inline distT="0" distB="0" distL="0" distR="0">
-            <wp:extent cx="5943600" cy="579863"/>
+            <wp:extent cx="5943600" cy="481704"/>
             <wp:effectExtent l="19050" t="0" r="0" b="0"/>
-            <wp:docPr id="3" name="Picture 1"/>
+            <wp:docPr id="10" name="Picture 4"/>
             <wp:cNvGraphicFramePr>
               <a:graphicFrameLocks xmlns:a="http://schemas.openxmlformats.org/drawingml/2006/main" noChangeAspect="1"/>
             </wp:cNvGraphicFramePr>
@@ -919,7 +905,7 @@
               <a:graphicData uri="http://schemas.openxmlformats.org/drawingml/2006/picture">
                 <pic:pic xmlns:pic="http://schemas.openxmlformats.org/drawingml/2006/picture">
                   <pic:nvPicPr>
-                    <pic:cNvPr id="0" name="Picture 1"/>
+                    <pic:cNvPr id="0" name="Picture 4"/>
                     <pic:cNvPicPr>
                       <a:picLocks noChangeAspect="1" noChangeArrowheads="1"/>
                     </pic:cNvPicPr>
@@ -934,7 +920,7 @@
                   <pic:spPr bwMode="auto">
                     <a:xfrm>
                       <a:off x="0" y="0"/>
-                      <a:ext cx="5943600" cy="579863"/>
+                      <a:ext cx="5943600" cy="481704"/>
                     </a:xfrm>
                     <a:prstGeom prst="rect">
                       <a:avLst/>
@@ -1008,91 +994,18 @@
           <w:szCs w:val="23"/>
         </w:rPr>
       </w:pPr>
-    </w:p>
-    <w:p>
-      <w:pPr>
-        <w:pStyle w:val="NormalWeb"/>
-        <w:shd w:val="clear" w:color="auto" w:fill="FFFFFF"/>
-        <w:jc w:val="both"/>
+      <w:r>
         <w:rPr>
           <w:rFonts w:ascii="Arial" w:hAnsi="Arial" w:cs="Arial"/>
+          <w:noProof/>
           <w:sz w:val="23"/>
           <w:szCs w:val="23"/>
         </w:rPr>
-      </w:pPr>
-      <w:r>
-        <w:rPr>
-          <w:rStyle w:val="HTMLCode"/>
-          <w:rFonts w:ascii="Consolas" w:hAnsi="Consolas"/>
-          <w:color w:val="FFFFFF"/>
-          <w:sz w:val="21"/>
-          <w:szCs w:val="21"/>
-          <w:shd w:val="clear" w:color="auto" w:fill="555555"/>
-        </w:rPr>
-        <w:t>kubectl get nodes</w:t>
-      </w:r>
-    </w:p>
-    <w:p>
-      <w:pPr>
-        <w:pStyle w:val="NormalWeb"/>
-        <w:shd w:val="clear" w:color="auto" w:fill="FFFFFF"/>
-        <w:jc w:val="both"/>
-        <w:rPr>
-          <w:rFonts w:asciiTheme="minorHAnsi" w:eastAsiaTheme="minorHAnsi" w:hAnsiTheme="minorHAnsi" w:cstheme="minorBidi"/>
-          <w:sz w:val="22"/>
-          <w:szCs w:val="22"/>
-        </w:rPr>
-      </w:pPr>
-      <w:r>
-        <w:rPr>
-          <w:rFonts w:asciiTheme="minorHAnsi" w:eastAsiaTheme="minorHAnsi" w:hAnsiTheme="minorHAnsi" w:cstheme="minorBidi"/>
-          <w:sz w:val="22"/>
-          <w:szCs w:val="22"/>
-        </w:rPr>
-        <w:t>This command shows all nodes that can be used to host our applications. Now we have only one node</w:t>
-      </w:r>
-      <w:r>
-        <w:rPr>
-          <w:rFonts w:asciiTheme="minorHAnsi" w:eastAsiaTheme="minorHAnsi" w:hAnsiTheme="minorHAnsi" w:cstheme="minorBidi"/>
-          <w:sz w:val="22"/>
-          <w:szCs w:val="22"/>
-        </w:rPr>
-        <w:t xml:space="preserve"> (minikube- a cluster of 1 node)</w:t>
-      </w:r>
-      <w:r>
-        <w:rPr>
-          <w:rFonts w:asciiTheme="minorHAnsi" w:eastAsiaTheme="minorHAnsi" w:hAnsiTheme="minorHAnsi" w:cstheme="minorBidi"/>
-          <w:sz w:val="22"/>
-          <w:szCs w:val="22"/>
-        </w:rPr>
-        <w:t>, and we can see that it’s status is ready (it is ready to accept applications for deployment).</w:t>
-      </w:r>
-    </w:p>
-    <w:p>
-      <w:pPr>
-        <w:pStyle w:val="NormalWeb"/>
-        <w:shd w:val="clear" w:color="auto" w:fill="FFFFFF"/>
-        <w:jc w:val="both"/>
-        <w:rPr>
-          <w:rFonts w:ascii="Arial" w:hAnsi="Arial" w:cs="Arial"/>
-          <w:sz w:val="23"/>
-          <w:szCs w:val="23"/>
-        </w:rPr>
-      </w:pPr>
-    </w:p>
-    <w:p>
-      <w:pPr>
-        <w:jc w:val="both"/>
-      </w:pPr>
-      <w:r>
-        <w:rPr>
-          <w:noProof/>
-        </w:rPr>
         <w:drawing>
           <wp:inline distT="0" distB="0" distL="0" distR="0">
-            <wp:extent cx="5943600" cy="2942246"/>
+            <wp:extent cx="5943600" cy="1111530"/>
             <wp:effectExtent l="19050" t="0" r="0" b="0"/>
-            <wp:docPr id="4" name="Picture 2"/>
+            <wp:docPr id="11" name="Picture 7"/>
             <wp:cNvGraphicFramePr>
               <a:graphicFrameLocks xmlns:a="http://schemas.openxmlformats.org/drawingml/2006/main" noChangeAspect="1"/>
             </wp:cNvGraphicFramePr>
@@ -1100,7 +1013,7 @@
               <a:graphicData uri="http://schemas.openxmlformats.org/drawingml/2006/picture">
                 <pic:pic xmlns:pic="http://schemas.openxmlformats.org/drawingml/2006/picture">
                   <pic:nvPicPr>
-                    <pic:cNvPr id="0" name="Picture 2"/>
+                    <pic:cNvPr id="0" name="Picture 7"/>
                     <pic:cNvPicPr>
                       <a:picLocks noChangeAspect="1" noChangeArrowheads="1"/>
                     </pic:cNvPicPr>
@@ -1115,7 +1028,7 @@
                   <pic:spPr bwMode="auto">
                     <a:xfrm>
                       <a:off x="0" y="0"/>
-                      <a:ext cx="5943600" cy="2942246"/>
+                      <a:ext cx="5943600" cy="1111530"/>
                     </a:xfrm>
                     <a:prstGeom prst="rect">
                       <a:avLst/>
@@ -1137,60 +1050,16 @@
     </w:p>
     <w:p>
       <w:pPr>
-        <w:jc w:val="both"/>
-      </w:pPr>
-    </w:p>
-    <w:p>
-      <w:r>
-        <w:br w:type="page"/>
-      </w:r>
-    </w:p>
-    <w:p>
-      <w:pPr>
         <w:pStyle w:val="NormalWeb"/>
         <w:shd w:val="clear" w:color="auto" w:fill="FFFFFF"/>
         <w:jc w:val="both"/>
         <w:rPr>
-          <w:rFonts w:asciiTheme="minorHAnsi" w:eastAsiaTheme="minorHAnsi" w:hAnsiTheme="minorHAnsi" w:cstheme="minorBidi"/>
-          <w:color w:val="FF0000"/>
-          <w:sz w:val="22"/>
-          <w:szCs w:val="22"/>
-        </w:rPr>
-      </w:pPr>
-      <w:r>
-        <w:rPr>
-          <w:rFonts w:asciiTheme="minorHAnsi" w:eastAsiaTheme="minorHAnsi" w:hAnsiTheme="minorHAnsi" w:cstheme="minorBidi"/>
-          <w:color w:val="FF0000"/>
-          <w:sz w:val="22"/>
-          <w:szCs w:val="22"/>
-        </w:rPr>
-        <w:lastRenderedPageBreak/>
-        <w:t>Just in Case:</w:t>
-      </w:r>
-      <w:r>
-        <w:rPr>
-          <w:rFonts w:asciiTheme="minorHAnsi" w:eastAsiaTheme="minorHAnsi" w:hAnsiTheme="minorHAnsi" w:cstheme="minorBidi"/>
-          <w:color w:val="FF0000"/>
-          <w:sz w:val="22"/>
-          <w:szCs w:val="22"/>
-        </w:rPr>
-        <w:t xml:space="preserve"> </w:t>
-      </w:r>
-      <w:r>
-        <w:rPr>
-          <w:rFonts w:asciiTheme="minorHAnsi" w:eastAsiaTheme="minorHAnsi" w:hAnsiTheme="minorHAnsi" w:cstheme="minorBidi"/>
-          <w:color w:val="FF0000"/>
-          <w:sz w:val="22"/>
-          <w:szCs w:val="22"/>
-        </w:rPr>
-        <w:t>minikube behaves inappropriately in launching. Follow the steps:</w:t>
-      </w:r>
-    </w:p>
-    <w:p>
-      <w:pPr>
-        <w:pStyle w:val="NormalWeb"/>
-        <w:shd w:val="clear" w:color="auto" w:fill="FFFFFF"/>
-        <w:jc w:val="both"/>
+          <w:rFonts w:ascii="Arial" w:hAnsi="Arial" w:cs="Arial"/>
+          <w:sz w:val="23"/>
+          <w:szCs w:val="23"/>
+        </w:rPr>
+      </w:pPr>
+      <w:r>
         <w:rPr>
           <w:rStyle w:val="HTMLCode"/>
           <w:rFonts w:ascii="Consolas" w:hAnsi="Consolas"/>
@@ -1199,8 +1068,149 @@
           <w:szCs w:val="21"/>
           <w:shd w:val="clear" w:color="auto" w:fill="555555"/>
         </w:rPr>
-      </w:pPr>
-      <w:r>
+        <w:t>kubectl get nodes</w:t>
+      </w:r>
+    </w:p>
+    <w:p>
+      <w:pPr>
+        <w:pStyle w:val="NormalWeb"/>
+        <w:shd w:val="clear" w:color="auto" w:fill="FFFFFF"/>
+        <w:jc w:val="both"/>
+        <w:rPr>
+          <w:rFonts w:asciiTheme="minorHAnsi" w:eastAsiaTheme="minorHAnsi" w:hAnsiTheme="minorHAnsi" w:cstheme="minorBidi"/>
+          <w:sz w:val="22"/>
+          <w:szCs w:val="22"/>
+        </w:rPr>
+      </w:pPr>
+      <w:r>
+        <w:rPr>
+          <w:rFonts w:asciiTheme="minorHAnsi" w:eastAsiaTheme="minorHAnsi" w:hAnsiTheme="minorHAnsi" w:cstheme="minorBidi"/>
+          <w:sz w:val="22"/>
+          <w:szCs w:val="22"/>
+        </w:rPr>
+        <w:t>This command shows all nodes that can be used to host our applications. Now we have only one node</w:t>
+      </w:r>
+      <w:r>
+        <w:rPr>
+          <w:rFonts w:asciiTheme="minorHAnsi" w:eastAsiaTheme="minorHAnsi" w:hAnsiTheme="minorHAnsi" w:cstheme="minorBidi"/>
+          <w:sz w:val="22"/>
+          <w:szCs w:val="22"/>
+        </w:rPr>
+        <w:t xml:space="preserve"> (minikube- a cluster of 1 node)</w:t>
+      </w:r>
+      <w:r>
+        <w:rPr>
+          <w:rFonts w:asciiTheme="minorHAnsi" w:eastAsiaTheme="minorHAnsi" w:hAnsiTheme="minorHAnsi" w:cstheme="minorBidi"/>
+          <w:sz w:val="22"/>
+          <w:szCs w:val="22"/>
+        </w:rPr>
+        <w:t>, and we can see that it’s status is ready (it is ready to accept applications for deployment).</w:t>
+      </w:r>
+    </w:p>
+    <w:p>
+      <w:pPr>
+        <w:pStyle w:val="NormalWeb"/>
+        <w:shd w:val="clear" w:color="auto" w:fill="FFFFFF"/>
+        <w:jc w:val="both"/>
+        <w:rPr>
+          <w:rFonts w:ascii="Arial" w:hAnsi="Arial" w:cs="Arial"/>
+          <w:sz w:val="23"/>
+          <w:szCs w:val="23"/>
+        </w:rPr>
+      </w:pPr>
+      <w:r>
+        <w:rPr>
+          <w:rFonts w:ascii="Arial" w:hAnsi="Arial" w:cs="Arial"/>
+          <w:noProof/>
+          <w:sz w:val="23"/>
+          <w:szCs w:val="23"/>
+        </w:rPr>
+        <w:drawing>
+          <wp:inline distT="0" distB="0" distL="0" distR="0">
+            <wp:extent cx="4191000" cy="1047750"/>
+            <wp:effectExtent l="19050" t="0" r="0" b="0"/>
+            <wp:docPr id="12" name="Picture 10"/>
+            <wp:cNvGraphicFramePr>
+              <a:graphicFrameLocks xmlns:a="http://schemas.openxmlformats.org/drawingml/2006/main" noChangeAspect="1"/>
+            </wp:cNvGraphicFramePr>
+            <a:graphic xmlns:a="http://schemas.openxmlformats.org/drawingml/2006/main">
+              <a:graphicData uri="http://schemas.openxmlformats.org/drawingml/2006/picture">
+                <pic:pic xmlns:pic="http://schemas.openxmlformats.org/drawingml/2006/picture">
+                  <pic:nvPicPr>
+                    <pic:cNvPr id="0" name="Picture 10"/>
+                    <pic:cNvPicPr>
+                      <a:picLocks noChangeAspect="1" noChangeArrowheads="1"/>
+                    </pic:cNvPicPr>
+                  </pic:nvPicPr>
+                  <pic:blipFill>
+                    <a:blip r:embed="rId12" cstate="print"/>
+                    <a:srcRect/>
+                    <a:stretch>
+                      <a:fillRect/>
+                    </a:stretch>
+                  </pic:blipFill>
+                  <pic:spPr bwMode="auto">
+                    <a:xfrm>
+                      <a:off x="0" y="0"/>
+                      <a:ext cx="4191000" cy="1047750"/>
+                    </a:xfrm>
+                    <a:prstGeom prst="rect">
+                      <a:avLst/>
+                    </a:prstGeom>
+                    <a:noFill/>
+                    <a:ln w="9525">
+                      <a:noFill/>
+                      <a:miter lim="800000"/>
+                      <a:headEnd/>
+                      <a:tailEnd/>
+                    </a:ln>
+                  </pic:spPr>
+                </pic:pic>
+              </a:graphicData>
+            </a:graphic>
+          </wp:inline>
+        </w:drawing>
+      </w:r>
+    </w:p>
+    <w:p>
+      <w:pPr>
+        <w:jc w:val="both"/>
+      </w:pPr>
+    </w:p>
+    <w:p>
+      <w:pPr>
+        <w:jc w:val="both"/>
+      </w:pPr>
+    </w:p>
+    <w:p>
+      <w:r>
+        <w:br w:type="page"/>
+      </w:r>
+      <w:r>
+        <w:rPr>
+          <w:b/>
+          <w:color w:val="FF0000"/>
+          <w:sz w:val="32"/>
+          <w:szCs w:val="32"/>
+        </w:rPr>
+        <w:lastRenderedPageBreak/>
+        <w:t>During miserable situations</w:t>
+      </w:r>
+      <w:r>
+        <w:rPr>
+          <w:b/>
+          <w:color w:val="FF0000"/>
+          <w:sz w:val="32"/>
+          <w:szCs w:val="32"/>
+        </w:rPr>
+        <w:t>:</w:t>
+      </w:r>
+    </w:p>
+    <w:p>
+      <w:pPr>
+        <w:pStyle w:val="NormalWeb"/>
+        <w:shd w:val="clear" w:color="auto" w:fill="FFFFFF"/>
+        <w:jc w:val="both"/>
         <w:rPr>
           <w:rStyle w:val="HTMLCode"/>
           <w:rFonts w:ascii="Consolas" w:hAnsi="Consolas"/>
@@ -1209,19 +1219,6 @@
           <w:szCs w:val="21"/>
           <w:shd w:val="clear" w:color="auto" w:fill="555555"/>
         </w:rPr>
-        <w:t>minikube stop –To stop the Kubernetes</w:t>
-      </w:r>
-    </w:p>
-    <w:p>
-      <w:pPr>
-        <w:pStyle w:val="NormalWeb"/>
-        <w:shd w:val="clear" w:color="auto" w:fill="FFFFFF"/>
-        <w:jc w:val="both"/>
-        <w:rPr>
-          <w:rFonts w:ascii="Arial" w:hAnsi="Arial" w:cs="Arial"/>
-          <w:sz w:val="23"/>
-          <w:szCs w:val="23"/>
-        </w:rPr>
       </w:pPr>
       <w:r>
         <w:rPr>
@@ -1232,7 +1229,71 @@
           <w:szCs w:val="21"/>
           <w:shd w:val="clear" w:color="auto" w:fill="555555"/>
         </w:rPr>
+        <w:t>minikube stop –To stop the Kubernetes</w:t>
+      </w:r>
+    </w:p>
+    <w:p>
+      <w:pPr>
+        <w:pStyle w:val="NormalWeb"/>
+        <w:shd w:val="clear" w:color="auto" w:fill="FFFFFF"/>
+        <w:jc w:val="both"/>
+        <w:rPr>
+          <w:rStyle w:val="HTMLCode"/>
+          <w:rFonts w:ascii="Consolas" w:hAnsi="Consolas"/>
+          <w:color w:val="FFFFFF"/>
+          <w:sz w:val="21"/>
+          <w:szCs w:val="21"/>
+          <w:shd w:val="clear" w:color="auto" w:fill="555555"/>
+        </w:rPr>
+      </w:pPr>
+      <w:r>
+        <w:rPr>
+          <w:rStyle w:val="HTMLCode"/>
+          <w:rFonts w:ascii="Consolas" w:hAnsi="Consolas"/>
+          <w:color w:val="FFFFFF"/>
+          <w:sz w:val="21"/>
+          <w:szCs w:val="21"/>
+          <w:shd w:val="clear" w:color="auto" w:fill="555555"/>
+        </w:rPr>
         <w:t>minikube delete- To delete the Kubernetes cluster (Running on VM)</w:t>
+      </w:r>
+    </w:p>
+    <w:p>
+      <w:pPr>
+        <w:pStyle w:val="NormalWeb"/>
+        <w:shd w:val="clear" w:color="auto" w:fill="FFFFFF"/>
+        <w:jc w:val="both"/>
+        <w:rPr>
+          <w:rStyle w:val="HTMLCode"/>
+          <w:rFonts w:ascii="Consolas" w:hAnsi="Consolas"/>
+          <w:color w:val="FFFFFF"/>
+          <w:sz w:val="21"/>
+          <w:szCs w:val="21"/>
+          <w:shd w:val="clear" w:color="auto" w:fill="555555"/>
+        </w:rPr>
+      </w:pPr>
+      <w:r>
+        <w:rPr>
+          <w:rStyle w:val="HTMLCode"/>
+          <w:rFonts w:ascii="Consolas" w:hAnsi="Consolas"/>
+          <w:color w:val="FFFFFF"/>
+          <w:sz w:val="21"/>
+          <w:szCs w:val="21"/>
+          <w:shd w:val="clear" w:color="auto" w:fill="555555"/>
+        </w:rPr>
+        <w:t>rm -rf ~/.</w:t>
+      </w:r>
+      <w:r>
+        <w:rPr>
+          <w:rStyle w:val="HTMLCode"/>
+          <w:rFonts w:ascii="Consolas" w:hAnsi="Consolas"/>
+          <w:b/>
+          <w:color w:val="FFFFFF"/>
+          <w:sz w:val="21"/>
+          <w:szCs w:val="21"/>
+          <w:shd w:val="clear" w:color="auto" w:fill="555555"/>
+        </w:rPr>
+        <w:t>minikube</w:t>
       </w:r>
     </w:p>
     <w:p>
@@ -1261,7 +1322,7 @@
                     </pic:cNvPicPr>
                   </pic:nvPicPr>
                   <pic:blipFill>
-                    <a:blip r:embed="rId12" cstate="print"/>
+                    <a:blip r:embed="rId13" cstate="print"/>
                     <a:srcRect b="17718"/>
                     <a:stretch>
                       <a:fillRect/>
@@ -1292,9 +1353,171 @@
         </w:drawing>
       </w:r>
     </w:p>
+    <w:p>
+      <w:pPr>
+        <w:jc w:val="both"/>
+      </w:pPr>
+      <w:r>
+        <w:rPr>
+          <w:noProof/>
+        </w:rPr>
+        <w:drawing>
+          <wp:inline distT="0" distB="0" distL="0" distR="0">
+            <wp:extent cx="5943600" cy="2028577"/>
+            <wp:effectExtent l="19050" t="19050" r="19050" b="9773"/>
+            <wp:docPr id="8" name="Picture 1"/>
+            <wp:cNvGraphicFramePr>
+              <a:graphicFrameLocks xmlns:a="http://schemas.openxmlformats.org/drawingml/2006/main" noChangeAspect="1"/>
+            </wp:cNvGraphicFramePr>
+            <a:graphic xmlns:a="http://schemas.openxmlformats.org/drawingml/2006/main">
+              <a:graphicData uri="http://schemas.openxmlformats.org/drawingml/2006/picture">
+                <pic:pic xmlns:pic="http://schemas.openxmlformats.org/drawingml/2006/picture">
+                  <pic:nvPicPr>
+                    <pic:cNvPr id="0" name="Picture 1"/>
+                    <pic:cNvPicPr>
+                      <a:picLocks noChangeAspect="1" noChangeArrowheads="1"/>
+                    </pic:cNvPicPr>
+                  </pic:nvPicPr>
+                  <pic:blipFill>
+                    <a:blip r:embed="rId14" cstate="print"/>
+                    <a:srcRect/>
+                    <a:stretch>
+                      <a:fillRect/>
+                    </a:stretch>
+                  </pic:blipFill>
+                  <pic:spPr bwMode="auto">
+                    <a:xfrm>
+                      <a:off x="0" y="0"/>
+                      <a:ext cx="5943600" cy="2028577"/>
+                    </a:xfrm>
+                    <a:prstGeom prst="rect">
+                      <a:avLst/>
+                    </a:prstGeom>
+                    <a:noFill/>
+                    <a:ln w="9525">
+                      <a:solidFill>
+                        <a:schemeClr val="accent1"/>
+                      </a:solidFill>
+                      <a:miter lim="800000"/>
+                      <a:headEnd/>
+                      <a:tailEnd/>
+                    </a:ln>
+                  </pic:spPr>
+                </pic:pic>
+              </a:graphicData>
+            </a:graphic>
+          </wp:inline>
+        </w:drawing>
+      </w:r>
+    </w:p>
+    <w:p>
+      <w:pPr>
+        <w:jc w:val="both"/>
+      </w:pPr>
+      <w:r>
+        <w:rPr>
+          <w:noProof/>
+        </w:rPr>
+        <w:drawing>
+          <wp:inline distT="0" distB="0" distL="0" distR="0">
+            <wp:extent cx="5438775" cy="2581275"/>
+            <wp:effectExtent l="19050" t="19050" r="28575" b="28575"/>
+            <wp:docPr id="7" name="Picture 1"/>
+            <wp:cNvGraphicFramePr>
+              <a:graphicFrameLocks xmlns:a="http://schemas.openxmlformats.org/drawingml/2006/main" noChangeAspect="1"/>
+            </wp:cNvGraphicFramePr>
+            <a:graphic xmlns:a="http://schemas.openxmlformats.org/drawingml/2006/main">
+              <a:graphicData uri="http://schemas.openxmlformats.org/drawingml/2006/picture">
+                <pic:pic xmlns:pic="http://schemas.openxmlformats.org/drawingml/2006/picture">
+                  <pic:nvPicPr>
+                    <pic:cNvPr id="0" name="Picture 1"/>
+                    <pic:cNvPicPr>
+                      <a:picLocks noChangeAspect="1" noChangeArrowheads="1"/>
+                    </pic:cNvPicPr>
+                  </pic:nvPicPr>
+                  <pic:blipFill>
+                    <a:blip r:embed="rId15" cstate="print"/>
+                    <a:srcRect/>
+                    <a:stretch>
+                      <a:fillRect/>
+                    </a:stretch>
+                  </pic:blipFill>
+                  <pic:spPr bwMode="auto">
+                    <a:xfrm>
+                      <a:off x="0" y="0"/>
+                      <a:ext cx="5438775" cy="2581275"/>
+                    </a:xfrm>
+                    <a:prstGeom prst="rect">
+                      <a:avLst/>
+                    </a:prstGeom>
+                    <a:noFill/>
+                    <a:ln w="9525">
+                      <a:solidFill>
+                        <a:schemeClr val="accent1"/>
+                      </a:solidFill>
+                      <a:miter lim="800000"/>
+                      <a:headEnd/>
+                      <a:tailEnd/>
+                    </a:ln>
+                  </pic:spPr>
+                </pic:pic>
+              </a:graphicData>
+            </a:graphic>
+          </wp:inline>
+        </w:drawing>
+      </w:r>
+    </w:p>
+    <w:p>
+      <w:pPr>
+        <w:pStyle w:val="NormalWeb"/>
+        <w:shd w:val="clear" w:color="auto" w:fill="FFFFFF"/>
+        <w:jc w:val="both"/>
+        <w:rPr>
+          <w:rStyle w:val="HTMLCode"/>
+          <w:rFonts w:ascii="Consolas" w:hAnsi="Consolas"/>
+          <w:color w:val="FFFFFF"/>
+          <w:sz w:val="21"/>
+          <w:szCs w:val="21"/>
+          <w:shd w:val="clear" w:color="auto" w:fill="555555"/>
+        </w:rPr>
+      </w:pPr>
+      <w:r>
+        <w:rPr>
+          <w:rStyle w:val="HTMLCode"/>
+          <w:rFonts w:ascii="Consolas" w:hAnsi="Consolas"/>
+          <w:color w:val="FFFFFF"/>
+          <w:sz w:val="21"/>
+          <w:szCs w:val="21"/>
+          <w:shd w:val="clear" w:color="auto" w:fill="555555"/>
+        </w:rPr>
+        <w:t xml:space="preserve">Restart </w:t>
+      </w:r>
+      <w:r>
+        <w:rPr>
+          <w:rStyle w:val="HTMLCode"/>
+          <w:rFonts w:ascii="Consolas" w:hAnsi="Consolas"/>
+          <w:color w:val="FFFFFF"/>
+          <w:sz w:val="21"/>
+          <w:szCs w:val="21"/>
+          <w:shd w:val="clear" w:color="auto" w:fill="555555"/>
+        </w:rPr>
+        <w:t>your computer</w:t>
+      </w:r>
+      <w:r>
+        <w:rPr>
+          <w:rStyle w:val="HTMLCode"/>
+          <w:rFonts w:ascii="Consolas" w:hAnsi="Consolas"/>
+          <w:color w:val="FFFFFF"/>
+          <w:sz w:val="21"/>
+          <w:szCs w:val="21"/>
+          <w:shd w:val="clear" w:color="auto" w:fill="555555"/>
+        </w:rPr>
+        <w:t>!</w:t>
+      </w:r>
+    </w:p>
     <w:sectPr>
       <w:pgSz w:w="12240" w:h="15840"/>
-      <w:pgMar w:top="1440" w:right="1440" w:bottom="709" w:left="1440" w:header="720" w:footer="720" w:gutter="0"/>
+      <w:pgMar w:top="851" w:right="1440" w:bottom="709" w:left="1440" w:header="720" w:footer="720" w:gutter="0"/>
       <w:cols w:space="720"/>
       <w:docGrid w:linePitch="360"/>
     </w:sectPr>
@@ -2571,7 +2794,7 @@
   <a:extraClrSchemeLst/>
   <a:extLst>
     <a:ext uri="{05A4C25C-085E-4340-85A3-A5531E510DB2}">
-      <thm15:themeFamily xmlns="" xmlns:thm15="http://schemas.microsoft.com/office/thememl/2012/main" name="Office Theme" id="{62F939B6-93AF-4DB8-9C6B-D6C7DFDC589F}" vid="{4A3C46E8-61CC-4603-A589-7422A47A8E4A}"/>
+      <thm15:themeFamily xmlns:thm15="http://schemas.microsoft.com/office/thememl/2012/main" xmlns="" name="Office Theme" id="{62F939B6-93AF-4DB8-9C6B-D6C7DFDC589F}" vid="{4A3C46E8-61CC-4603-A589-7422A47A8E4A}"/>
     </a:ext>
   </a:extLst>
 </a:theme>
